--- a/Documents/SRS Project/SRS Documents.docx
+++ b/Documents/SRS Project/SRS Documents.docx
@@ -1252,6 +1252,7 @@
           <w:sz w:val="26"/>
           <w:szCs w:val="26"/>
         </w:rPr>
+        <w:lastRenderedPageBreak/>
         <w:t>Nền tảng học trực tuyến hướng đến việc cung cấp một môi trường năng động, lấy người dùng làm trung tâm, nhằm:</w:t>
       </w:r>
     </w:p>
@@ -1275,7 +1276,6 @@
           <w:sz w:val="26"/>
           <w:szCs w:val="26"/>
         </w:rPr>
-        <w:lastRenderedPageBreak/>
         <w:t>Nâng cao trải nghiệm học tập.</w:t>
       </w:r>
     </w:p>
